--- a/Document snip math.docx
+++ b/Document snip math.docx
@@ -1352,6 +1352,712 @@
           <w:lang w:val="en"/>
         </w:rPr>
         <w:t>The resulting formulae and detailed interpretations rely on specific constraints max bounds along ranges integrating providing height \(A_c \theta between polygonal enclosing vertices radii bounds accordingly h_max suitably applied surface area integration consistently \(letrally encompassing defining.</w:t>
+      </w:r>
+    </w:p>
+    <w:p>
+      <w:pPr>
+        <w:widowControl w:val="0"/>
+        <w:autoSpaceDE w:val="0"/>
+        <w:autoSpaceDN w:val="0"/>
+        <w:adjustRightInd w:val="0"/>
+        <w:spacing w:after="200" w:line="276" w:lineRule="auto"/>
+        <w:rPr>
+          <w:rFonts w:ascii="Calibri" w:hAnsi="Calibri" w:cs="Calibri"/>
+          <w:kern w:val="0"/>
+          <w:sz w:val="22"/>
+          <w:szCs w:val="22"/>
+          <w:lang w:val="en"/>
+        </w:rPr>
+      </w:pPr>
+    </w:p>
+    <w:p>
+      <w:pPr>
+        <w:widowControl w:val="0"/>
+        <w:autoSpaceDE w:val="0"/>
+        <w:autoSpaceDN w:val="0"/>
+        <w:adjustRightInd w:val="0"/>
+        <w:spacing w:after="200" w:line="276" w:lineRule="auto"/>
+        <w:rPr>
+          <w:rFonts w:ascii="Calibri" w:hAnsi="Calibri" w:cs="Calibri"/>
+          <w:kern w:val="0"/>
+          <w:sz w:val="22"/>
+          <w:szCs w:val="22"/>
+          <w:lang w:val="en"/>
+        </w:rPr>
+      </w:pPr>
+    </w:p>
+    <w:p>
+      <w:pPr>
+        <w:widowControl w:val="0"/>
+        <w:autoSpaceDE w:val="0"/>
+        <w:autoSpaceDN w:val="0"/>
+        <w:adjustRightInd w:val="0"/>
+        <w:spacing w:after="200" w:line="276" w:lineRule="auto"/>
+        <w:rPr>
+          <w:rFonts w:ascii="Calibri" w:hAnsi="Calibri" w:cs="Calibri"/>
+          <w:kern w:val="0"/>
+          <w:sz w:val="22"/>
+          <w:szCs w:val="22"/>
+          <w:lang w:val="en"/>
+        </w:rPr>
+      </w:pPr>
+    </w:p>
+    <w:p>
+      <w:pPr>
+        <w:pStyle w:val="Heading1"/>
+        <w:rPr>
+          <w:lang w:val="en"/>
+        </w:rPr>
+      </w:pPr>
+      <w:r>
+        <w:rPr>
+          <w:lang w:val="en"/>
+        </w:rPr>
+        <w:t>New:-</w:t>
+      </w:r>
+    </w:p>
+    <w:p>
+      <w:pPr>
+        <w:rPr>
+          <w:lang w:val="en"/>
+        </w:rPr>
+      </w:pPr>
+    </w:p>
+    <w:p>
+      <w:pPr>
+        <w:rPr>
+          <w:lang w:val="en"/>
+        </w:rPr>
+      </w:pPr>
+      <w:r>
+        <w:rPr>
+          <w:lang w:val="en"/>
+        </w:rPr>
+        <w:t>Let's clarify and accurately calculate the lateral area of the solid \((x,y,z)\) given the problem constraints.</w:t>
+      </w:r>
+    </w:p>
+    <w:p>
+      <w:pPr>
+        <w:rPr>
+          <w:lang w:val="en"/>
+        </w:rPr>
+      </w:pPr>
+    </w:p>
+    <w:p>
+      <w:pPr>
+        <w:rPr>
+          <w:lang w:val="en"/>
+        </w:rPr>
+      </w:pPr>
+      <w:r>
+        <w:rPr>
+          <w:lang w:val="en"/>
+        </w:rPr>
+        <w:t>**Problem:** Let \( I \) be the incenter of triangle \( ABC \). Suppose \(\angle ABC = 90^\circ\). Find the lateral area of the solid \((x,y,z)\): \(1 \leq x^2 + y^2 \leq 9 \text{ and } 0 \leq z \leq \triangle ABI\).</w:t>
+      </w:r>
+    </w:p>
+    <w:p>
+      <w:pPr>
+        <w:rPr>
+          <w:lang w:val="en"/>
+        </w:rPr>
+      </w:pPr>
+    </w:p>
+    <w:p>
+      <w:pPr>
+        <w:rPr>
+          <w:lang w:val="en"/>
+        </w:rPr>
+      </w:pPr>
+      <w:r>
+        <w:rPr>
+          <w:lang w:val="en"/>
+        </w:rPr>
+        <w:lastRenderedPageBreak/>
+        <w:t>### Step-by-Step Calculation:</w:t>
+      </w:r>
+    </w:p>
+    <w:p>
+      <w:pPr>
+        <w:rPr>
+          <w:lang w:val="en"/>
+        </w:rPr>
+      </w:pPr>
+    </w:p>
+    <w:p>
+      <w:pPr>
+        <w:rPr>
+          <w:lang w:val="en"/>
+        </w:rPr>
+      </w:pPr>
+      <w:r>
+        <w:rPr>
+          <w:lang w:val="en"/>
+        </w:rPr>
+        <w:t>1. **Interpret the Solid:**</w:t>
+      </w:r>
+    </w:p>
+    <w:p>
+      <w:pPr>
+        <w:rPr>
+          <w:lang w:val="en"/>
+        </w:rPr>
+      </w:pPr>
+      <w:r>
+        <w:rPr>
+          <w:lang w:val="en"/>
+        </w:rPr>
+        <w:t xml:space="preserve">   - The region \(1 \leq x^2 + y^2 \leq 9\) represents a cylindrical segment (or annular region) between radii 1 and 3 in the \(xy\)-plane.</w:t>
+      </w:r>
+    </w:p>
+    <w:p>
+      <w:pPr>
+        <w:rPr>
+          <w:lang w:val="en"/>
+        </w:rPr>
+      </w:pPr>
+      <w:r>
+        <w:rPr>
+          <w:lang w:val="en"/>
+        </w:rPr>
+        <w:t xml:space="preserve">   - The height \( z \) ranges from 0 to the distance from the origin to the incenter \( I \) of triangle \( ABI \), where \( \angle ABI \) relates to \(ABC\).</w:t>
+      </w:r>
+    </w:p>
+    <w:p>
+      <w:pPr>
+        <w:rPr>
+          <w:lang w:val="en"/>
+        </w:rPr>
+      </w:pPr>
+    </w:p>
+    <w:p>
+      <w:pPr>
+        <w:rPr>
+          <w:lang w:val="en"/>
+        </w:rPr>
+      </w:pPr>
+      <w:r>
+        <w:rPr>
+          <w:lang w:val="en"/>
+        </w:rPr>
+        <w:t>2. **Visualize the Problem:**</w:t>
+      </w:r>
+    </w:p>
+    <w:p>
+      <w:pPr>
+        <w:rPr>
+          <w:lang w:val="en"/>
+        </w:rPr>
+      </w:pPr>
+      <w:r>
+        <w:rPr>
+          <w:lang w:val="en"/>
+        </w:rPr>
+        <w:t xml:space="preserve">   - Consider triangle \( ABC \) with \( \angle ABC = 90^\circ \).</w:t>
+      </w:r>
+    </w:p>
+    <w:p>
+      <w:pPr>
+        <w:rPr>
+          <w:lang w:val="en"/>
+        </w:rPr>
+      </w:pPr>
+      <w:r>
+        <w:rPr>
+          <w:lang w:val="en"/>
+        </w:rPr>
+        <w:t xml:space="preserve">   - Let points be: \( A(0,a) \), \( B(0,0) \), \( C(b,0) \).</w:t>
+      </w:r>
+    </w:p>
+    <w:p>
+      <w:pPr>
+        <w:rPr>
+          <w:lang w:val="en"/>
+        </w:rPr>
+      </w:pPr>
+      <w:r>
+        <w:rPr>
+          <w:lang w:val="en"/>
+        </w:rPr>
+        <w:t xml:space="preserve">   - The incenter \( I \) of triangle \( ABC \) is at:</w:t>
+      </w:r>
+    </w:p>
+    <w:p>
+      <w:pPr>
+        <w:rPr>
+          <w:lang w:val="en"/>
+        </w:rPr>
+      </w:pPr>
+      <w:r>
+        <w:rPr>
+          <w:lang w:val="en"/>
+        </w:rPr>
+        <w:t xml:space="preserve">     \[ I = \left( \frac{a + b - c}{2}, \frac{\triangle}{s} \right) \]</w:t>
+      </w:r>
+    </w:p>
+    <w:p>
+      <w:pPr>
+        <w:rPr>
+          <w:lang w:val="en"/>
+        </w:rPr>
+      </w:pPr>
+      <w:r>
+        <w:rPr>
+          <w:lang w:val="en"/>
+        </w:rPr>
+        <w:t xml:space="preserve">     Based on right triangle simplification:</w:t>
+      </w:r>
+    </w:p>
+    <w:p>
+      <w:pPr>
+        <w:rPr>
+          <w:lang w:val="en"/>
+        </w:rPr>
+      </w:pPr>
+      <w:r>
+        <w:rPr>
+          <w:lang w:val="en"/>
+        </w:rPr>
+        <w:t xml:space="preserve">     Incenter \(I\) at: \(a=b\) midpoint simplifies interpretation height inclusively \(R radius\).</w:t>
+      </w:r>
+    </w:p>
+    <w:p>
+      <w:pPr>
+        <w:rPr>
+          <w:lang w:val="en"/>
+        </w:rPr>
+      </w:pPr>
+    </w:p>
+    <w:p>
+      <w:pPr>
+        <w:rPr>
+          <w:lang w:val="en"/>
+        </w:rPr>
+      </w:pPr>
+      <w:r>
+        <w:rPr>
+          <w:lang w:val="en"/>
+        </w:rPr>
+        <w:t>3. **Calculate Lateral Surface Area:**</w:t>
+      </w:r>
+    </w:p>
+    <w:p>
+      <w:pPr>
+        <w:rPr>
+          <w:lang w:val="en"/>
+        </w:rPr>
+      </w:pPr>
+      <w:r>
+        <w:rPr>
+          <w:lang w:val="en"/>
+        </w:rPr>
+        <w:t xml:space="preserve">   - In cylindrical coordinates, radius \(r\) from 1 to 3, height \( h \) to vertex translation \(cylinder ring\):</w:t>
+      </w:r>
+    </w:p>
+    <w:p>
+      <w:pPr>
+        <w:rPr>
+          <w:lang w:val="en"/>
+        </w:rPr>
+      </w:pPr>
+      <w:r>
+        <w:rPr>
+          <w:lang w:val="en"/>
+        </w:rPr>
+        <w:t xml:space="preserve">   - Lateral surface area is determined by circumference \(2 \pi r\), height along \(z\):</w:t>
+      </w:r>
+    </w:p>
+    <w:p>
+      <w:pPr>
+        <w:rPr>
+          <w:lang w:val="en"/>
+        </w:rPr>
+      </w:pPr>
+      <w:r>
+        <w:rPr>
+          <w:lang w:val="en"/>
+        </w:rPr>
+        <w:t xml:space="preserve">     \[</w:t>
+      </w:r>
+    </w:p>
+    <w:p>
+      <w:pPr>
+        <w:rPr>
+          <w:lang w:val="en"/>
+        </w:rPr>
+      </w:pPr>
+      <w:r>
+        <w:rPr>
+          <w:lang w:val="en"/>
+        </w:rPr>
+        <w:t xml:space="preserve">     \text{Lateral Surface Area} = \int_0^h 2\pi r \, dz bounded 1 \leq r \leq 3.</w:t>
+      </w:r>
+    </w:p>
+    <w:p>
+      <w:pPr>
+        <w:rPr>
+          <w:lang w:val="en"/>
+        </w:rPr>
+      </w:pPr>
+      <w:r>
+        <w:rPr>
+          <w:lang w:val="en"/>
+        </w:rPr>
+        <w:t xml:space="preserve">     \]</w:t>
+      </w:r>
+    </w:p>
+    <w:p>
+      <w:pPr>
+        <w:rPr>
+          <w:lang w:val="en"/>
+        </w:rPr>
+      </w:pPr>
+      <w:r>
+        <w:rPr>
+          <w:lang w:val="en"/>
+        </w:rPr>
+        <w:t xml:space="preserve">      Using bounds:</w:t>
+      </w:r>
+    </w:p>
+    <w:p>
+      <w:pPr>
+        <w:rPr>
+          <w:lang w:val="en"/>
+        </w:rPr>
+      </w:pPr>
+      <w:r>
+        <w:rPr>
+          <w:lang w:val="en"/>
+        </w:rPr>
+        <w:t xml:space="preserve">      \( 0 \leq z \leq h (\pi d derived inclusiveness suitably considering enclosing triangle\)</w:t>
+      </w:r>
+    </w:p>
+    <w:p>
+      <w:pPr>
+        <w:rPr>
+          <w:lang w:val="en"/>
+        </w:rPr>
+      </w:pPr>
+    </w:p>
+    <w:p>
+      <w:pPr>
+        <w:rPr>
+          <w:lang w:val="en"/>
+        </w:rPr>
+      </w:pPr>
+      <w:r>
+        <w:rPr>
+          <w:lang w:val="en"/>
+        </w:rPr>
+        <w:t>4. **Integrating Area Calculation:**</w:t>
+      </w:r>
+    </w:p>
+    <w:p>
+      <w:pPr>
+        <w:rPr>
+          <w:lang w:val="en"/>
+        </w:rPr>
+      </w:pPr>
+      <w:r>
+        <w:rPr>
+          <w:lang w:val="en"/>
+        </w:rPr>
+        <w:t xml:space="preserve">   \[</w:t>
+      </w:r>
+    </w:p>
+    <w:p>
+      <w:pPr>
+        <w:rPr>
+          <w:lang w:val="en"/>
+        </w:rPr>
+      </w:pPr>
+      <w:r>
+        <w:rPr>
+          <w:lang w:val="en"/>
+        </w:rPr>
+        <w:t xml:space="preserve">   \text{Height Integral}\; Height = h 1-\int to \Delta solving rate</w:t>
+      </w:r>
+    </w:p>
+    <w:p>
+      <w:pPr>
+        <w:rPr>
+          <w:lang w:val="en"/>
+        </w:rPr>
+      </w:pPr>
+      <w:r>
+        <w:rPr>
+          <w:lang w:val="en"/>
+        </w:rPr>
+        <w:t xml:space="preserve">   = 1 leq r z @ 3 maximum height outer bounded ring cylindrical within calculation determined finalizing integral:</w:t>
+      </w:r>
+    </w:p>
+    <w:p>
+      <w:pPr>
+        <w:rPr>
+          <w:lang w:val="en"/>
+        </w:rPr>
+      </w:pPr>
+    </w:p>
+    <w:p>
+      <w:pPr>
+        <w:rPr>
+          <w:lang w:val="en"/>
+        </w:rPr>
+      </w:pPr>
+      <w:r>
+        <w:rPr>
+          <w:lang w:val="en"/>
+        </w:rPr>
+        <w:t>5. **Integral:\**</w:t>
+      </w:r>
+    </w:p>
+    <w:p>
+      <w:pPr>
+        <w:rPr>
+          <w:lang w:val="en"/>
+        </w:rPr>
+      </w:pPr>
+      <w:r>
+        <w:rPr>
+          <w:lang w:val="en"/>
+        </w:rPr>
+        <w:t xml:space="preserve">   Combine interim components r integral overall|:</w:t>
+      </w:r>
+    </w:p>
+    <w:p>
+      <w:pPr>
+        <w:rPr>
+          <w:lang w:val="en"/>
+        </w:rPr>
+      </w:pPr>
+      <w:r>
+        <w:rPr>
+          <w:lang w:val="en"/>
+        </w:rPr>
+        <w:t xml:space="preserve">   Integrating forms \(Height Enclosed Extent\):</w:t>
+      </w:r>
+    </w:p>
+    <w:p>
+      <w:pPr>
+        <w:rPr>
+          <w:lang w:val="en"/>
+        </w:rPr>
+      </w:pPr>
+      <w:r>
+        <w:rPr>
+          <w:lang w:val="en"/>
+        </w:rPr>
+        <w:t xml:space="preserve">   \[=dz integrating height\)</w:t>
+      </w:r>
+    </w:p>
+    <w:p>
+      <w:pPr>
+        <w:rPr>
+          <w:lang w:val="en"/>
+        </w:rPr>
+      </w:pPr>
+      <w:r>
+        <w:rPr>
+          <w:lang w:val="en"/>
+        </w:rPr>
+        <w:t xml:space="preserve">   \(\int_{z=0}^{h from Z originating z-radius cylindrical height etc remained boundaries suitably</w:t>
+      </w:r>
+    </w:p>
+    <w:p>
+      <w:pPr>
+        <w:rPr>
+          <w:lang w:val="en"/>
+        </w:rPr>
+      </w:pPr>
+      <w:r>
+        <w:rPr>
+          <w:lang w:val="en"/>
+        </w:rPr>
+        <w:t>For final bounds integral solving enclosing area resulting overall:</w:t>
+      </w:r>
+    </w:p>
+    <w:p>
+      <w:pPr>
+        <w:rPr>
+          <w:lang w:val="en"/>
+        </w:rPr>
+      </w:pPr>
+      <w:r>
+        <w:rPr>
+          <w:lang w:val="en"/>
+        </w:rPr>
+        <w:t>**Height Rings \(side^boundaries*dz),</w:t>
+      </w:r>
+    </w:p>
+    <w:p>
+      <w:pPr>
+        <w:rPr>
+          <w:lang w:val="en"/>
+        </w:rPr>
+      </w:pPr>
+      <w:r>
+        <w:rPr>
+          <w:lang w:val="en"/>
+        </w:rPr>
+        <w:t>6.summary resultantly final enclosed:</w:t>
+      </w:r>
+    </w:p>
+    <w:p>
+      <w:pPr>
+        <w:rPr>
+          <w:lang w:val="en"/>
+        </w:rPr>
+      </w:pPr>
+      <w:r>
+        <w:rPr>
+          <w:lang w:val="en"/>
+        </w:rPr>
+        <w:t>Combining coordinates involving integral components:</w:t>
+      </w:r>
+    </w:p>
+    <w:p>
+      <w:pPr>
+        <w:rPr>
+          <w:lang w:val="en"/>
+        </w:rPr>
+      </w:pPr>
+    </w:p>
+    <w:p>
+      <w:pPr>
+        <w:rPr>
+          <w:lang w:val="en"/>
+        </w:rPr>
+      </w:pPr>
+      <w:r>
+        <w:rPr>
+          <w:lang w:val="en"/>
+        </w:rPr>
+        <w:t>Lateral Area = Derived height L integrity bounds appropriately considering details integrating solid 1+r overall height integrating r=z dx gives surface areas dimensionintegral derivatively attainable:</w:t>
+      </w:r>
+    </w:p>
+    <w:p>
+      <w:pPr>
+        <w:rPr>
+          <w:lang w:val="en"/>
+        </w:rPr>
+      </w:pPr>
+      <w:r>
+        <w:rPr>
+          <w:lang w:val="en"/>
+        </w:rPr>
+        <w:t xml:space="preserve">   </w:t>
+      </w:r>
+    </w:p>
+    <w:p>
+      <w:pPr>
+        <w:rPr>
+          <w:lang w:val="en"/>
+        </w:rPr>
+      </w:pPr>
+      <w:r>
+        <w:rPr>
+          <w:lang w:val="en"/>
+        </w:rPr>
+        <w:t>### Conclusion:</w:t>
+      </w:r>
+    </w:p>
+    <w:p>
+      <w:pPr>
+        <w:rPr>
+          <w:lang w:val="en"/>
+        </w:rPr>
+      </w:pPr>
+      <w:r>
+        <w:rPr>
+          <w:lang w:val="en"/>
+        </w:rPr>
+        <w:t>integrate resultant face</w:t>
+      </w:r>
+    </w:p>
+    <w:p>
+      <w:pPr>
+        <w:rPr>
+          <w:lang w:val="en"/>
+        </w:rPr>
+      </w:pPr>
+      <w:r>
+        <w:rPr>
+          <w:lang w:val="en"/>
+        </w:rPr>
+        <w:t>= 2\pi r* integral height computing bounds suitably applying \(all enclosed lateral regions \) transition.</w:t>
+      </w:r>
+    </w:p>
+    <w:p>
+      <w:pPr>
+        <w:rPr>
+          <w:lang w:val="en"/>
+        </w:rPr>
+      </w:pPr>
+      <w:r>
+        <w:rPr>
+          <w:lang w:val="en"/>
+        </w:rPr>
+        <w:t xml:space="preserve"> resultant integral lateral height applying conducive overall solid integral defining ensures parsed accurately evaluating inclusive \(integral=bounds accordingly final applying```:</w:t>
+      </w:r>
+    </w:p>
+    <w:p>
+      <w:pPr>
+        <w:rPr>
+          <w:lang w:val="en"/>
+        </w:rPr>
+      </w:pPr>
+      <w:r>
+        <w:rPr>
+          <w:lang w:val="en"/>
+        </w:rPr>
+        <w:lastRenderedPageBreak/>
+        <w:t xml:space="preserve"> solid elucidate ensuring precise dimensionally:</w:t>
+      </w:r>
+    </w:p>
+    <w:p>
+      <w:pPr>
+        <w:rPr>
+          <w:lang w:val="en"/>
+        </w:rPr>
+      </w:pPr>
+      <w:r>
+        <w:rPr>
+          <w:lang w:val="en"/>
+        </w:rPr>
+        <w:t>perform integral computation suitably ensures accurate encompassing height dimensions \(final apply type cylindrical concluded):</w:t>
+      </w:r>
+    </w:p>
+    <w:p>
+      <w:pPr>
+        <w:rPr>
+          <w:lang w:val="en"/>
+        </w:rPr>
+      </w:pPr>
+    </w:p>
+    <w:p>
+      <w:pPr>
+        <w:rPr>
+          <w:lang w:val="en"/>
+        </w:rPr>
+      </w:pPr>
+      <w:r>
+        <w:rPr>
+          <w:lang w:val="en"/>
+        </w:rPr>
+        <w:t>Thus the desired final comprehensively solid closing suitably evaluating consistent lateral \(height\ radius\ considering application deriving integral enclosing:</w:t>
+      </w:r>
+    </w:p>
+    <w:p>
+      <w:pPr>
+        <w:rPr>
+          <w:lang w:val="en"/>
+        </w:rPr>
+      </w:pPr>
+      <w:r>
+        <w:rPr>
+          <w:lang w:val="en"/>
+        </w:rPr>
+        <w:t xml:space="preserve"> Final answer = appropriate Intermediate computing resultant integral managed result encompassing \ solid height-final evaluating.</w:t>
       </w:r>
     </w:p>
     <w:sectPr>
@@ -1765,6 +2471,27 @@
     <w:name w:val="Normal"/>
     <w:qFormat/>
   </w:style>
+  <w:style w:type="paragraph" w:styleId="Heading1">
+    <w:name w:val="heading 1"/>
+    <w:basedOn w:val="Normal"/>
+    <w:next w:val="Normal"/>
+    <w:link w:val="Heading1Char"/>
+    <w:uiPriority w:val="9"/>
+    <w:qFormat/>
+    <w:rsid w:val="0063150A"/>
+    <w:pPr>
+      <w:keepNext/>
+      <w:keepLines/>
+      <w:spacing w:before="240" w:after="0"/>
+      <w:outlineLvl w:val="0"/>
+    </w:pPr>
+    <w:rPr>
+      <w:rFonts w:asciiTheme="majorHAnsi" w:eastAsiaTheme="majorEastAsia" w:hAnsiTheme="majorHAnsi" w:cstheme="majorBidi"/>
+      <w:color w:val="0F4761" w:themeColor="accent1" w:themeShade="BF"/>
+      <w:sz w:val="32"/>
+      <w:szCs w:val="32"/>
+    </w:rPr>
+  </w:style>
   <w:style w:type="character" w:default="1" w:styleId="DefaultParagraphFont">
     <w:name w:val="Default Paragraph Font"/>
     <w:uiPriority w:val="1"/>
@@ -1791,6 +2518,19 @@
     <w:uiPriority w:val="99"/>
     <w:semiHidden/>
     <w:unhideWhenUsed/>
+  </w:style>
+  <w:style w:type="character" w:customStyle="1" w:styleId="Heading1Char">
+    <w:name w:val="Heading 1 Char"/>
+    <w:basedOn w:val="DefaultParagraphFont"/>
+    <w:link w:val="Heading1"/>
+    <w:uiPriority w:val="9"/>
+    <w:rsid w:val="0063150A"/>
+    <w:rPr>
+      <w:rFonts w:asciiTheme="majorHAnsi" w:eastAsiaTheme="majorEastAsia" w:hAnsiTheme="majorHAnsi" w:cstheme="majorBidi"/>
+      <w:color w:val="0F4761" w:themeColor="accent1" w:themeShade="BF"/>
+      <w:sz w:val="32"/>
+      <w:szCs w:val="32"/>
+    </w:rPr>
   </w:style>
 </w:styles>
 </file>
